--- a/Case 4_AS/OLD OR NOT IN CASE 4/A2131-Eur-Crete-Agia Triada-Rhyton-1450 BCE.docx
+++ b/Case 4_AS/OLD OR NOT IN CASE 4/A2131-Eur-Crete-Agia Triada-Rhyton-1450 BCE.docx
@@ -1,6 +1,6 @@
 
 <file path=word/document.xml><?xml version="1.0" encoding="utf-8"?>
-<w:document xmlns:wpc="http://schemas.microsoft.com/office/word/2010/wordprocessingCanvas" xmlns:mc="http://schemas.openxmlformats.org/markup-compatibility/2006" xmlns:o="urn:schemas-microsoft-com:office:office" xmlns:r="http://schemas.openxmlformats.org/officeDocument/2006/relationships" xmlns:m="http://schemas.openxmlformats.org/officeDocument/2006/math" xmlns:v="urn:schemas-microsoft-com:vml" xmlns:wp14="http://schemas.microsoft.com/office/word/2010/wordprocessingDrawing" xmlns:wp="http://schemas.openxmlformats.org/drawingml/2006/wordprocessingDrawing" xmlns:w10="urn:schemas-microsoft-com:office:word" xmlns:w="http://schemas.openxmlformats.org/wordprocessingml/2006/main" xmlns:w14="http://schemas.microsoft.com/office/word/2010/wordml" xmlns:w15="http://schemas.microsoft.com/office/word/2012/wordml" xmlns:wpg="http://schemas.microsoft.com/office/word/2010/wordprocessingGroup" xmlns:wpi="http://schemas.microsoft.com/office/word/2010/wordprocessingInk" xmlns:wne="http://schemas.microsoft.com/office/word/2006/wordml" xmlns:wps="http://schemas.microsoft.com/office/word/2010/wordprocessingShape" mc:Ignorable="w14 w15 wp14">
+<w:document xmlns:wpc="http://schemas.microsoft.com/office/word/2010/wordprocessingCanvas" xmlns:cx="http://schemas.microsoft.com/office/drawing/2014/chartex" xmlns:cx1="http://schemas.microsoft.com/office/drawing/2015/9/8/chartex" xmlns:cx2="http://schemas.microsoft.com/office/drawing/2015/10/21/chartex" xmlns:cx3="http://schemas.microsoft.com/office/drawing/2016/5/9/chartex" xmlns:cx4="http://schemas.microsoft.com/office/drawing/2016/5/10/chartex" xmlns:cx5="http://schemas.microsoft.com/office/drawing/2016/5/11/chartex" xmlns:cx6="http://schemas.microsoft.com/office/drawing/2016/5/12/chartex" xmlns:cx7="http://schemas.microsoft.com/office/drawing/2016/5/13/chartex" xmlns:cx8="http://schemas.microsoft.com/office/drawing/2016/5/14/chartex" xmlns:mc="http://schemas.openxmlformats.org/markup-compatibility/2006" xmlns:aink="http://schemas.microsoft.com/office/drawing/2016/ink" xmlns:am3d="http://schemas.microsoft.com/office/drawing/2017/model3d" xmlns:o="urn:schemas-microsoft-com:office:office" xmlns:r="http://schemas.openxmlformats.org/officeDocument/2006/relationships" xmlns:m="http://schemas.openxmlformats.org/officeDocument/2006/math" xmlns:v="urn:schemas-microsoft-com:vml" xmlns:wp14="http://schemas.microsoft.com/office/word/2010/wordprocessingDrawing" xmlns:wp="http://schemas.openxmlformats.org/drawingml/2006/wordprocessingDrawing" xmlns:w10="urn:schemas-microsoft-com:office:word" xmlns:w="http://schemas.openxmlformats.org/wordprocessingml/2006/main" xmlns:w14="http://schemas.microsoft.com/office/word/2010/wordml" xmlns:w15="http://schemas.microsoft.com/office/word/2012/wordml" xmlns:w16cex="http://schemas.microsoft.com/office/word/2018/wordml/cex" xmlns:w16cid="http://schemas.microsoft.com/office/word/2016/wordml/cid" xmlns:w16="http://schemas.microsoft.com/office/word/2018/wordml" xmlns:w16se="http://schemas.microsoft.com/office/word/2015/wordml/symex" xmlns:wpg="http://schemas.microsoft.com/office/word/2010/wordprocessingGroup" xmlns:wpi="http://schemas.microsoft.com/office/word/2010/wordprocessingInk" xmlns:wne="http://schemas.microsoft.com/office/word/2006/wordml" xmlns:wps="http://schemas.microsoft.com/office/word/2010/wordprocessingShape" mc:Ignorable="w14 w15 w16se w16cid w16 w16cex wp14">
   <w:body>
     <w:p>
       <w:pPr>
@@ -36,7 +36,7 @@
           <w:noProof/>
         </w:rPr>
         <w:drawing>
-          <wp:inline distT="0" distB="0" distL="0" distR="0" wp14:anchorId="5613CFC0" wp14:editId="3E0B2F96">
+          <wp:inline distT="0" distB="0" distL="0" distR="0" wp14:anchorId="7502285F" wp14:editId="6ED3BF64">
             <wp:extent cx="4162425" cy="4848225"/>
             <wp:effectExtent l="0" t="0" r="9525" b="9525"/>
             <wp:docPr id="1" name="Picture 1"/>
@@ -184,45 +184,7 @@
         <w:t>collection.</w:t>
       </w:r>
       <w:r>
-        <w:t xml:space="preserve"> </w:t>
-      </w:r>
-      <w:proofErr w:type="spellStart"/>
-      <w:r>
-        <w:t>Rhyta</w:t>
-      </w:r>
-      <w:proofErr w:type="spellEnd"/>
-      <w:r>
-        <w:t xml:space="preserve"> occur among the remains of civilizations speaking different languages and la</w:t>
-      </w:r>
-      <w:r>
-        <w:t xml:space="preserve">nguage groups in and around the Black sea </w:t>
-      </w:r>
-      <w:r>
-        <w:t>and Middle East from the second millennium BC</w:t>
-      </w:r>
-      <w:r>
-        <w:t>E</w:t>
-      </w:r>
-      <w:r>
-        <w:t xml:space="preserve">. </w:t>
-      </w:r>
-      <w:r>
-        <w:t>This horse’s head may have functioned as an emblem for a Roman cavalry unit. A</w:t>
-      </w:r>
-      <w:r>
-        <w:t xml:space="preserve">nimals' heads </w:t>
-      </w:r>
-      <w:r>
-        <w:t>suggest an emblematic function</w:t>
-      </w:r>
-      <w:r>
-        <w:t xml:space="preserve">. </w:t>
-      </w:r>
-      <w:r>
-        <w:t>For instance the bull in</w:t>
-      </w:r>
-      <w:r>
-        <w:t xml:space="preserve"> </w:t>
+        <w:t xml:space="preserve"> Rhyta occur among the remains of civilizations speaking different languages and language groups in and around the Black sea and Middle East from the second millennium BCE. This horse’s head may have functioned as an emblem for a Roman cavalry unit. Animals' heads suggest an emblematic function. For instance the bull in </w:t>
       </w:r>
       <w:r>
         <w:t>Minoan Crete</w:t>
@@ -232,27 +194,7 @@
       </w:r>
       <w:r>
         <w:lastRenderedPageBreak/>
-        <w:t>in bull jumping athletics</w:t>
-      </w:r>
-      <w:r>
-        <w:t xml:space="preserve"> </w:t>
-      </w:r>
-      <w:r>
-        <w:t xml:space="preserve">and several bull </w:t>
-      </w:r>
-      <w:proofErr w:type="spellStart"/>
-      <w:r>
-        <w:t>rhyta</w:t>
-      </w:r>
-      <w:proofErr w:type="spellEnd"/>
-      <w:r>
-        <w:t xml:space="preserve"> have been excavated in the great palaces</w:t>
-      </w:r>
-      <w:r>
-        <w:t xml:space="preserve"> </w:t>
-      </w:r>
-      <w:r>
-        <w:t xml:space="preserve">and are now on display in the </w:t>
+        <w:t xml:space="preserve">in bull jumping athletics and several bull rhyta have been excavated in the great palaces and are now on display in the </w:t>
       </w:r>
       <w:r>
         <w:t>Iraklion Archaeological Museum</w:t>
@@ -265,16 +207,8 @@
       <w:pPr>
         <w:pStyle w:val="NormalWeb"/>
       </w:pPr>
-      <w:proofErr w:type="spellStart"/>
-      <w:r>
-        <w:t>Rhyt</w:t>
-      </w:r>
-      <w:r>
-        <w:t>a</w:t>
-      </w:r>
-      <w:proofErr w:type="spellEnd"/>
-      <w:r>
-        <w:t xml:space="preserve"> were very common in ancient Persia, where they were called </w:t>
+      <w:r>
+        <w:t xml:space="preserve">Rhyta were very common in ancient Persia, where they were called </w:t>
       </w:r>
       <w:proofErr w:type="spellStart"/>
       <w:r>
@@ -294,40 +228,7 @@
       </w:r>
       <w:proofErr w:type="spellEnd"/>
       <w:r>
-        <w:t xml:space="preserve">). After a Greek victory against Persia, much silver, gold, and other luxuries, including numerous </w:t>
-      </w:r>
-      <w:proofErr w:type="spellStart"/>
-      <w:r>
-        <w:t>rhytons</w:t>
-      </w:r>
-      <w:proofErr w:type="spellEnd"/>
-      <w:r>
-        <w:t xml:space="preserve">, were brought to Athens. Persian </w:t>
-      </w:r>
-      <w:proofErr w:type="spellStart"/>
-      <w:r>
-        <w:t>rhyt</w:t>
-      </w:r>
-      <w:r>
-        <w:t>a</w:t>
-      </w:r>
-      <w:proofErr w:type="spellEnd"/>
-      <w:r>
-        <w:t xml:space="preserve"> were immediately imitated by Greek artists</w:t>
-      </w:r>
-      <w:r>
-        <w:t xml:space="preserve">. </w:t>
-      </w:r>
-      <w:r>
-        <w:t xml:space="preserve">Not all </w:t>
-      </w:r>
-      <w:proofErr w:type="spellStart"/>
-      <w:r>
-        <w:t>rhyta</w:t>
-      </w:r>
-      <w:proofErr w:type="spellEnd"/>
-      <w:r>
-        <w:t xml:space="preserve"> were so valuable; many were simply decorated conical cups in ceramic.</w:t>
+        <w:t>). After a Greek victory against Persia, much silver, gold, and other luxuries, including numerous rhytons, were brought to Athens. Persian rhyta were immediately imitated by Greek artists. Not all rhyta were so valuable; many were simply decorated conical cups in ceramic.</w:t>
       </w:r>
     </w:p>
     <w:p>
@@ -541,6 +442,32 @@
       </w:r>
     </w:p>
     <w:p>
+      <w:r>
+        <w:rPr>
+          <w:rStyle w:val="Strong"/>
+        </w:rPr>
+        <w:t>Provenance:</w:t>
+      </w:r>
+      <w:r>
+        <w:t xml:space="preserve"> </w:t>
+      </w:r>
+      <w:r>
+        <w:t xml:space="preserve">From </w:t>
+      </w:r>
+      <w:r>
+        <w:t xml:space="preserve">a </w:t>
+      </w:r>
+      <w:r>
+        <w:t xml:space="preserve">private </w:t>
+      </w:r>
+      <w:r>
+        <w:t xml:space="preserve">British </w:t>
+      </w:r>
+      <w:r>
+        <w:t>collection.</w:t>
+      </w:r>
+    </w:p>
+    <w:p>
       <w:pPr>
         <w:rPr>
           <w:b/>
@@ -549,27 +476,226 @@
       </w:pPr>
       <w:r>
         <w:rPr>
-          <w:rStyle w:val="Strong"/>
-        </w:rPr>
-        <w:t>Provenance:</w:t>
-      </w:r>
-      <w:r>
+          <w:rFonts w:eastAsia="Times New Roman"/>
+        </w:rPr>
+        <w:t>The</w:t>
+      </w:r>
+      <w:r>
+        <w:rPr>
+          <w:rFonts w:eastAsia="Times New Roman"/>
+        </w:rPr>
+        <w:t xml:space="preserve"> Roman legion </w:t>
+      </w:r>
+      <w:r>
+        <w:rPr>
+          <w:rFonts w:eastAsia="Times New Roman"/>
+        </w:rPr>
+        <w:t xml:space="preserve">evolved from cohorts in the </w:t>
+      </w:r>
+      <w:r>
+        <w:rPr>
+          <w:rFonts w:eastAsia="Times New Roman"/>
+        </w:rPr>
+        <w:t xml:space="preserve">early Roman army but </w:t>
+      </w:r>
+      <w:r>
+        <w:rPr>
+          <w:rFonts w:eastAsia="Times New Roman"/>
+        </w:rPr>
+        <w:t>the development of</w:t>
+      </w:r>
+      <w:r>
+        <w:rPr>
+          <w:rFonts w:eastAsia="Times New Roman"/>
+        </w:rPr>
+        <w:t xml:space="preserve"> subsequent legion</w:t>
+      </w:r>
+      <w:r>
+        <w:rPr>
+          <w:rFonts w:eastAsia="Times New Roman"/>
+        </w:rPr>
+        <w:t xml:space="preserve"> organizations</w:t>
+      </w:r>
+      <w:r>
+        <w:rPr>
+          <w:rFonts w:eastAsia="Times New Roman"/>
+        </w:rPr>
         <w:t xml:space="preserve"> </w:t>
       </w:r>
       <w:r>
-        <w:t xml:space="preserve">From </w:t>
-      </w:r>
-      <w:r>
-        <w:t xml:space="preserve">a </w:t>
-      </w:r>
-      <w:r>
-        <w:t xml:space="preserve">private </w:t>
-      </w:r>
-      <w:r>
-        <w:t xml:space="preserve">British </w:t>
-      </w:r>
-      <w:r>
-        <w:t>collection.</w:t>
+        <w:rPr>
+          <w:rFonts w:eastAsia="Times New Roman"/>
+        </w:rPr>
+        <w:t xml:space="preserve">and emblems </w:t>
+      </w:r>
+      <w:r>
+        <w:rPr>
+          <w:rFonts w:eastAsia="Times New Roman"/>
+        </w:rPr>
+        <w:t>varied greatly over time</w:t>
+      </w:r>
+      <w:r>
+        <w:rPr>
+          <w:rFonts w:eastAsia="Times New Roman"/>
+        </w:rPr>
+        <w:t>.</w:t>
+      </w:r>
+      <w:r>
+        <w:rPr>
+          <w:rFonts w:eastAsia="Times New Roman"/>
+        </w:rPr>
+        <w:t xml:space="preserve"> </w:t>
+      </w:r>
+      <w:r>
+        <w:rPr>
+          <w:rFonts w:eastAsia="Times New Roman"/>
+        </w:rPr>
+        <w:t>T</w:t>
+      </w:r>
+      <w:r>
+        <w:rPr>
+          <w:rFonts w:eastAsia="Times New Roman"/>
+        </w:rPr>
+        <w:t>ypically</w:t>
+      </w:r>
+      <w:r>
+        <w:rPr>
+          <w:rFonts w:eastAsia="Times New Roman"/>
+        </w:rPr>
+        <w:t>, legions were</w:t>
+      </w:r>
+      <w:r>
+        <w:rPr>
+          <w:rFonts w:eastAsia="Times New Roman"/>
+        </w:rPr>
+        <w:t xml:space="preserve"> comp</w:t>
+      </w:r>
+      <w:r>
+        <w:rPr>
+          <w:rFonts w:eastAsia="Times New Roman"/>
+        </w:rPr>
+        <w:t>rised</w:t>
+      </w:r>
+      <w:r>
+        <w:rPr>
+          <w:rFonts w:eastAsia="Times New Roman"/>
+        </w:rPr>
+        <w:t xml:space="preserve"> of around five thousand soldiers</w:t>
+      </w:r>
+      <w:r>
+        <w:rPr>
+          <w:rFonts w:eastAsia="Times New Roman"/>
+        </w:rPr>
+        <w:t>, and d</w:t>
+      </w:r>
+      <w:r>
+        <w:rPr>
+          <w:rFonts w:eastAsia="Times New Roman"/>
+        </w:rPr>
+        <w:t xml:space="preserve">uring the </w:t>
+      </w:r>
+      <w:r>
+        <w:rPr>
+          <w:rFonts w:eastAsia="Times New Roman"/>
+        </w:rPr>
+        <w:t>R</w:t>
+      </w:r>
+      <w:r>
+        <w:rPr>
+          <w:rFonts w:eastAsia="Times New Roman"/>
+        </w:rPr>
+        <w:t xml:space="preserve">epublican </w:t>
+      </w:r>
+      <w:r>
+        <w:rPr>
+          <w:rFonts w:eastAsia="Times New Roman"/>
+        </w:rPr>
+        <w:t>E</w:t>
+      </w:r>
+      <w:r>
+        <w:rPr>
+          <w:rFonts w:eastAsia="Times New Roman"/>
+        </w:rPr>
+        <w:t>ra, a legion was divided into three lines of ten maniples. In the</w:t>
+      </w:r>
+      <w:r>
+        <w:rPr>
+          <w:rFonts w:eastAsia="Times New Roman"/>
+        </w:rPr>
+        <w:t xml:space="preserve"> L</w:t>
+      </w:r>
+      <w:r>
+        <w:rPr>
+          <w:rFonts w:eastAsia="Times New Roman"/>
+        </w:rPr>
+        <w:t xml:space="preserve">ate </w:t>
+      </w:r>
+      <w:r>
+        <w:rPr>
+          <w:rFonts w:eastAsia="Times New Roman"/>
+        </w:rPr>
+        <w:t>R</w:t>
+      </w:r>
+      <w:r>
+        <w:rPr>
+          <w:rFonts w:eastAsia="Times New Roman"/>
+        </w:rPr>
+        <w:t xml:space="preserve">epublic and much of the </w:t>
+      </w:r>
+      <w:r>
+        <w:rPr>
+          <w:rFonts w:eastAsia="Times New Roman"/>
+        </w:rPr>
+        <w:t>I</w:t>
+      </w:r>
+      <w:r>
+        <w:rPr>
+          <w:rFonts w:eastAsia="Times New Roman"/>
+        </w:rPr>
+        <w:t xml:space="preserve">mperial </w:t>
+      </w:r>
+      <w:r>
+        <w:rPr>
+          <w:rFonts w:eastAsia="Times New Roman"/>
+        </w:rPr>
+        <w:t>P</w:t>
+      </w:r>
+      <w:r>
+        <w:rPr>
+          <w:rFonts w:eastAsia="Times New Roman"/>
+        </w:rPr>
+        <w:t xml:space="preserve">eriod, a legion was divided into ten cohorts, each of six centuries. Legions also included a small </w:t>
+      </w:r>
+      <w:r>
+        <w:rPr>
+          <w:rFonts w:eastAsia="Times New Roman"/>
+          <w:i/>
+        </w:rPr>
+        <w:t>ala</w:t>
+      </w:r>
+      <w:r>
+        <w:rPr>
+          <w:rFonts w:eastAsia="Times New Roman"/>
+        </w:rPr>
+        <w:t xml:space="preserve"> or cavalry unit. By the third century </w:t>
+      </w:r>
+      <w:r>
+        <w:rPr>
+          <w:rFonts w:eastAsia="Times New Roman"/>
+        </w:rPr>
+        <w:t>CE, the Roman legion was a much leaner and better trained</w:t>
+      </w:r>
+      <w:r>
+        <w:rPr>
+          <w:rFonts w:eastAsia="Times New Roman"/>
+        </w:rPr>
+        <w:t xml:space="preserve"> unit of about 1,000 men</w:t>
+      </w:r>
+      <w:r>
+        <w:rPr>
+          <w:rFonts w:eastAsia="Times New Roman"/>
+        </w:rPr>
+        <w:t>.</w:t>
       </w:r>
     </w:p>
     <w:p>
@@ -578,35 +704,17 @@
       </w:r>
     </w:p>
     <w:p>
-      <w:proofErr w:type="spellStart"/>
-      <w:r>
-        <w:t>Koehl</w:t>
-      </w:r>
-      <w:proofErr w:type="spellEnd"/>
-      <w:r>
-        <w:t>, R.B., 2006. </w:t>
-      </w:r>
-      <w:bookmarkStart w:id="0" w:name="_GoBack"/>
+      <w:r>
+        <w:t>Koehl, R.B., 2006. </w:t>
+      </w:r>
       <w:r>
         <w:rPr>
           <w:i/>
         </w:rPr>
-        <w:t xml:space="preserve">Aegean Bronze Age </w:t>
-      </w:r>
-      <w:proofErr w:type="spellStart"/>
-      <w:r>
-        <w:rPr>
-          <w:i/>
-        </w:rPr>
-        <w:t>Rhyta</w:t>
-      </w:r>
-      <w:proofErr w:type="spellEnd"/>
-      <w:r>
-        <w:t xml:space="preserve">. </w:t>
-      </w:r>
-      <w:bookmarkEnd w:id="0"/>
-      <w:r>
-        <w:t>Institute for Aegean Prehistory Press.</w:t>
+        <w:t>Aegean Bronze Age Rhyta</w:t>
+      </w:r>
+      <w:r>
+        <w:t>. Institute for Aegean Prehistory Press.</w:t>
       </w:r>
     </w:p>
     <w:p>
@@ -635,7 +743,7 @@
 </file>
 
 <file path=word/styles.xml><?xml version="1.0" encoding="utf-8"?>
-<w:styles xmlns:mc="http://schemas.openxmlformats.org/markup-compatibility/2006" xmlns:r="http://schemas.openxmlformats.org/officeDocument/2006/relationships" xmlns:w="http://schemas.openxmlformats.org/wordprocessingml/2006/main" xmlns:w14="http://schemas.microsoft.com/office/word/2010/wordml" xmlns:w15="http://schemas.microsoft.com/office/word/2012/wordml" mc:Ignorable="w14 w15">
+<w:styles xmlns:mc="http://schemas.openxmlformats.org/markup-compatibility/2006" xmlns:r="http://schemas.openxmlformats.org/officeDocument/2006/relationships" xmlns:w="http://schemas.openxmlformats.org/wordprocessingml/2006/main" xmlns:w14="http://schemas.microsoft.com/office/word/2010/wordml" xmlns:w15="http://schemas.microsoft.com/office/word/2012/wordml" xmlns:w16cex="http://schemas.microsoft.com/office/word/2018/wordml/cex" xmlns:w16cid="http://schemas.microsoft.com/office/word/2016/wordml/cid" xmlns:w16="http://schemas.microsoft.com/office/word/2018/wordml" xmlns:w16se="http://schemas.microsoft.com/office/word/2015/wordml/symex" mc:Ignorable="w14 w15 w16se w16cid w16 w16cex">
   <w:docDefaults>
     <w:rPrDefault>
       <w:rPr>
@@ -651,7 +759,7 @@
       </w:pPr>
     </w:pPrDefault>
   </w:docDefaults>
-  <w:latentStyles w:defLockedState="0" w:defUIPriority="99" w:defSemiHidden="0" w:defUnhideWhenUsed="0" w:defQFormat="0" w:count="371">
+  <w:latentStyles w:defLockedState="0" w:defUIPriority="99" w:defSemiHidden="0" w:defUnhideWhenUsed="0" w:defQFormat="0" w:count="376">
     <w:lsdException w:name="Normal" w:uiPriority="0" w:qFormat="1"/>
     <w:lsdException w:name="heading 1" w:uiPriority="9" w:qFormat="1"/>
     <w:lsdException w:name="heading 2" w:semiHidden="1" w:uiPriority="9" w:unhideWhenUsed="1" w:qFormat="1"/>
@@ -757,7 +865,6 @@
     <w:lsdException w:name="HTML Sample" w:semiHidden="1" w:unhideWhenUsed="1"/>
     <w:lsdException w:name="HTML Typewriter" w:semiHidden="1" w:unhideWhenUsed="1"/>
     <w:lsdException w:name="HTML Variable" w:semiHidden="1" w:unhideWhenUsed="1"/>
-    <w:lsdException w:name="Normal Table" w:semiHidden="1" w:unhideWhenUsed="1"/>
     <w:lsdException w:name="annotation subject" w:semiHidden="1" w:unhideWhenUsed="1"/>
     <w:lsdException w:name="No List" w:semiHidden="1" w:unhideWhenUsed="1"/>
     <w:lsdException w:name="Outline List 1" w:semiHidden="1" w:unhideWhenUsed="1"/>
@@ -800,11 +907,8 @@
     <w:lsdException w:name="Table Contemporary" w:semiHidden="1" w:unhideWhenUsed="1"/>
     <w:lsdException w:name="Table Elegant" w:semiHidden="1" w:unhideWhenUsed="1"/>
     <w:lsdException w:name="Table Professional" w:semiHidden="1" w:unhideWhenUsed="1"/>
-    <w:lsdException w:name="Table Subtle 1" w:semiHidden="1" w:unhideWhenUsed="1"/>
     <w:lsdException w:name="Table Subtle 2" w:semiHidden="1" w:unhideWhenUsed="1"/>
     <w:lsdException w:name="Table Web 1" w:semiHidden="1" w:unhideWhenUsed="1"/>
-    <w:lsdException w:name="Table Web 2" w:semiHidden="1" w:unhideWhenUsed="1"/>
-    <w:lsdException w:name="Table Web 3" w:semiHidden="1" w:unhideWhenUsed="1"/>
     <w:lsdException w:name="Balloon Text" w:semiHidden="1" w:unhideWhenUsed="1"/>
     <w:lsdException w:name="Table Grid" w:uiPriority="39"/>
     <w:lsdException w:name="Table Theme" w:semiHidden="1" w:unhideWhenUsed="1"/>
@@ -1023,6 +1127,11 @@
     <w:lsdException w:name="List Table 5 Dark Accent 6" w:uiPriority="50"/>
     <w:lsdException w:name="List Table 6 Colorful Accent 6" w:uiPriority="51"/>
     <w:lsdException w:name="List Table 7 Colorful Accent 6" w:uiPriority="52"/>
+    <w:lsdException w:name="Mention" w:semiHidden="1" w:unhideWhenUsed="1"/>
+    <w:lsdException w:name="Smart Hyperlink" w:semiHidden="1" w:unhideWhenUsed="1"/>
+    <w:lsdException w:name="Hashtag" w:semiHidden="1" w:unhideWhenUsed="1"/>
+    <w:lsdException w:name="Unresolved Mention" w:semiHidden="1" w:unhideWhenUsed="1"/>
+    <w:lsdException w:name="Smart Link" w:semiHidden="1" w:unhideWhenUsed="1"/>
   </w:latentStyles>
   <w:style w:type="paragraph" w:default="1" w:styleId="Normal">
     <w:name w:val="Normal"/>
